--- a/自然语言处理/论文/C事件检测/odee以及配套生成式/图模型推断lda与crf/LDA问题.docx
+++ b/自然语言处理/论文/C事件检测/odee以及配套生成式/图模型推断lda与crf/LDA问题.docx
@@ -1820,6 +1820,12 @@
           <w:lang w:val="en-US" w:eastAsia="zh-CN"/>
         </w:rPr>
         <w:tab/>
+      </w:r>
+      <w:r>
+        <w:rPr>
+          <w:rFonts w:hint="eastAsia"/>
+          <w:lang w:val="en-US" w:eastAsia="zh-CN"/>
+        </w:rPr>
         <w:t>·语言模型在各自领域的应用（除了杨子宁。）</w:t>
       </w:r>
     </w:p>
@@ -2079,7 +2085,6 @@
           <w:szCs w:val="24"/>
         </w:rPr>
       </w:pPr>
-      <w:bookmarkStart w:id="0" w:name="_GoBack"/>
       <w:r>
         <w:rPr>
           <w:rFonts w:ascii="宋体" w:hAnsi="宋体" w:eastAsia="宋体" w:cs="宋体"/>
@@ -2146,7 +2151,6 @@
         <w:t>conference_call_for_paper</w:t>
       </w:r>
     </w:p>
-    <w:bookmarkEnd w:id="0"/>
     <w:p>
       <w:pPr>
         <w:numPr>
@@ -2154,13 +2158,6 @@
           <w:numId w:val="0"/>
         </w:numPr>
         <w:ind w:leftChars="0" w:firstLine="420" w:firstLineChars="0"/>
-        <w:rPr>
-          <w:rStyle w:val="8"/>
-          <w:rFonts w:hint="default" w:ascii="宋体" w:hAnsi="宋体" w:eastAsia="宋体" w:cs="宋体"/>
-          <w:sz w:val="24"/>
-          <w:szCs w:val="24"/>
-          <w:lang w:val="en-US" w:eastAsia="zh-CN"/>
-        </w:rPr>
       </w:pPr>
       <w:r>
         <w:drawing>
@@ -2204,6 +2201,354 @@
             </a:graphic>
           </wp:inline>
         </w:drawing>
+      </w:r>
+    </w:p>
+    <w:p>
+      <w:pPr>
+        <w:numPr>
+          <w:ilvl w:val="0"/>
+          <w:numId w:val="0"/>
+        </w:numPr>
+        <w:ind w:leftChars="0" w:firstLine="420" w:firstLineChars="0"/>
+      </w:pPr>
+    </w:p>
+    <w:p>
+      <w:pPr>
+        <w:numPr>
+          <w:ilvl w:val="0"/>
+          <w:numId w:val="0"/>
+        </w:numPr>
+        <w:rPr>
+          <w:rFonts w:hint="eastAsia"/>
+          <w:lang w:val="en-US" w:eastAsia="zh-CN"/>
+        </w:rPr>
+      </w:pPr>
+      <w:r>
+        <w:rPr>
+          <w:rFonts w:hint="eastAsia"/>
+          <w:lang w:val="en-US" w:eastAsia="zh-CN"/>
+        </w:rPr>
+        <w:t>不关心Zn的话很容易求和掉。。</w:t>
+      </w:r>
+    </w:p>
+    <w:p>
+      <w:pPr>
+        <w:numPr>
+          <w:ilvl w:val="0"/>
+          <w:numId w:val="0"/>
+        </w:numPr>
+        <w:rPr>
+          <w:rFonts w:hint="eastAsia"/>
+          <w:lang w:val="en-US" w:eastAsia="zh-CN"/>
+        </w:rPr>
+      </w:pPr>
+    </w:p>
+    <w:p>
+      <w:pPr>
+        <w:numPr>
+          <w:ilvl w:val="0"/>
+          <w:numId w:val="0"/>
+        </w:numPr>
+        <w:rPr>
+          <w:rFonts w:hint="default"/>
+          <w:lang w:val="en-US" w:eastAsia="zh-CN"/>
+        </w:rPr>
+      </w:pPr>
+      <w:r>
+        <w:rPr>
+          <w:rStyle w:val="7"/>
+          <w:rFonts w:ascii="&amp;quot" w:hAnsi="&amp;quot" w:eastAsia="&amp;quot" w:cs="&amp;quot"/>
+          <w:b/>
+          <w:i w:val="0"/>
+          <w:caps w:val="0"/>
+          <w:color w:val="314659"/>
+          <w:spacing w:val="0"/>
+          <w:sz w:val="22"/>
+          <w:szCs w:val="22"/>
+          <w:u w:val="none"/>
+          <w:bdr w:val="none" w:color="auto" w:sz="0" w:space="0"/>
+        </w:rPr>
+        <w:t>卷积</w:t>
+      </w:r>
+      <w:r>
+        <w:rPr>
+          <w:rFonts w:ascii="微软雅黑" w:hAnsi="微软雅黑" w:eastAsia="微软雅黑" w:cs="微软雅黑"/>
+          <w:i w:val="0"/>
+          <w:caps w:val="0"/>
+          <w:color w:val="314659"/>
+          <w:spacing w:val="0"/>
+          <w:sz w:val="22"/>
+          <w:szCs w:val="22"/>
+          <w:u w:val="none"/>
+          <w:shd w:val="clear" w:fill="FFFFFF"/>
+        </w:rPr>
+        <w:t>是一种定义在两个函数(</w:t>
+      </w:r>
+      <w:r>
+        <w:rPr>
+          <w:rFonts w:ascii="MathJax_Math" w:hAnsi="MathJax_Math" w:eastAsia="MathJax_Math" w:cs="MathJax_Math"/>
+          <w:b w:val="0"/>
+          <w:i/>
+          <w:caps w:val="0"/>
+          <w:color w:val="314659"/>
+          <w:spacing w:val="0"/>
+          <w:sz w:val="28"/>
+          <w:szCs w:val="28"/>
+          <w:u w:val="none"/>
+          <w:bdr w:val="none" w:color="auto" w:sz="0" w:space="0"/>
+        </w:rPr>
+        <w:t>f</w:t>
+      </w:r>
+      <w:r>
+        <w:rPr>
+          <w:rFonts w:hint="default" w:ascii="&amp;quot" w:hAnsi="&amp;quot" w:eastAsia="&amp;quot" w:cs="&amp;quot"/>
+          <w:b w:val="0"/>
+          <w:i w:val="0"/>
+          <w:caps w:val="0"/>
+          <w:color w:val="314659"/>
+          <w:spacing w:val="0"/>
+          <w:sz w:val="22"/>
+          <w:szCs w:val="22"/>
+          <w:u w:val="none"/>
+          <w:bdr w:val="none" w:color="auto" w:sz="0" w:space="0"/>
+        </w:rPr>
+        <w:t>f</w:t>
+      </w:r>
+      <w:r>
+        <w:rPr>
+          <w:rFonts w:hint="eastAsia" w:ascii="微软雅黑" w:hAnsi="微软雅黑" w:eastAsia="微软雅黑" w:cs="微软雅黑"/>
+          <w:i w:val="0"/>
+          <w:caps w:val="0"/>
+          <w:color w:val="314659"/>
+          <w:spacing w:val="0"/>
+          <w:sz w:val="22"/>
+          <w:szCs w:val="22"/>
+          <w:u w:val="none"/>
+          <w:shd w:val="clear" w:fill="FFFFFF"/>
+        </w:rPr>
+        <w:t>跟</w:t>
+      </w:r>
+      <w:r>
+        <w:rPr>
+          <w:rFonts w:hint="default" w:ascii="MathJax_Math" w:hAnsi="MathJax_Math" w:eastAsia="MathJax_Math" w:cs="MathJax_Math"/>
+          <w:b w:val="0"/>
+          <w:i/>
+          <w:caps w:val="0"/>
+          <w:color w:val="314659"/>
+          <w:spacing w:val="0"/>
+          <w:sz w:val="28"/>
+          <w:szCs w:val="28"/>
+          <w:u w:val="none"/>
+          <w:bdr w:val="none" w:color="auto" w:sz="0" w:space="0"/>
+        </w:rPr>
+        <w:t>g</w:t>
+      </w:r>
+      <w:r>
+        <w:rPr>
+          <w:rFonts w:hint="default" w:ascii="&amp;quot" w:hAnsi="&amp;quot" w:eastAsia="&amp;quot" w:cs="&amp;quot"/>
+          <w:b w:val="0"/>
+          <w:i w:val="0"/>
+          <w:caps w:val="0"/>
+          <w:color w:val="314659"/>
+          <w:spacing w:val="0"/>
+          <w:sz w:val="22"/>
+          <w:szCs w:val="22"/>
+          <w:u w:val="none"/>
+          <w:bdr w:val="none" w:color="auto" w:sz="0" w:space="0"/>
+        </w:rPr>
+        <w:t>g</w:t>
+      </w:r>
+      <w:r>
+        <w:rPr>
+          <w:rFonts w:hint="eastAsia" w:ascii="微软雅黑" w:hAnsi="微软雅黑" w:eastAsia="微软雅黑" w:cs="微软雅黑"/>
+          <w:i w:val="0"/>
+          <w:caps w:val="0"/>
+          <w:color w:val="314659"/>
+          <w:spacing w:val="0"/>
+          <w:sz w:val="22"/>
+          <w:szCs w:val="22"/>
+          <w:u w:val="none"/>
+          <w:shd w:val="clear" w:fill="FFFFFF"/>
+        </w:rPr>
+        <w:t>)上的数学操作，旨在产生一个新的函数。那么</w:t>
+      </w:r>
+      <w:r>
+        <w:rPr>
+          <w:rFonts w:hint="default" w:ascii="MathJax_Math" w:hAnsi="MathJax_Math" w:eastAsia="MathJax_Math" w:cs="MathJax_Math"/>
+          <w:b w:val="0"/>
+          <w:i/>
+          <w:caps w:val="0"/>
+          <w:color w:val="314659"/>
+          <w:spacing w:val="0"/>
+          <w:sz w:val="28"/>
+          <w:szCs w:val="28"/>
+          <w:u w:val="none"/>
+          <w:bdr w:val="none" w:color="auto" w:sz="0" w:space="0"/>
+        </w:rPr>
+        <w:t>f</w:t>
+      </w:r>
+      <w:r>
+        <w:rPr>
+          <w:rFonts w:hint="default" w:ascii="&amp;quot" w:hAnsi="&amp;quot" w:eastAsia="&amp;quot" w:cs="&amp;quot"/>
+          <w:b w:val="0"/>
+          <w:i w:val="0"/>
+          <w:caps w:val="0"/>
+          <w:color w:val="314659"/>
+          <w:spacing w:val="0"/>
+          <w:sz w:val="22"/>
+          <w:szCs w:val="22"/>
+          <w:u w:val="none"/>
+          <w:bdr w:val="none" w:color="auto" w:sz="0" w:space="0"/>
+        </w:rPr>
+        <w:t>f</w:t>
+      </w:r>
+      <w:r>
+        <w:rPr>
+          <w:rFonts w:hint="eastAsia" w:ascii="微软雅黑" w:hAnsi="微软雅黑" w:eastAsia="微软雅黑" w:cs="微软雅黑"/>
+          <w:i w:val="0"/>
+          <w:caps w:val="0"/>
+          <w:color w:val="314659"/>
+          <w:spacing w:val="0"/>
+          <w:sz w:val="22"/>
+          <w:szCs w:val="22"/>
+          <w:u w:val="none"/>
+          <w:shd w:val="clear" w:fill="FFFFFF"/>
+        </w:rPr>
+        <w:t>和</w:t>
+      </w:r>
+      <w:r>
+        <w:rPr>
+          <w:rFonts w:hint="default" w:ascii="MathJax_Math" w:hAnsi="MathJax_Math" w:eastAsia="MathJax_Math" w:cs="MathJax_Math"/>
+          <w:b w:val="0"/>
+          <w:i/>
+          <w:caps w:val="0"/>
+          <w:color w:val="314659"/>
+          <w:spacing w:val="0"/>
+          <w:sz w:val="28"/>
+          <w:szCs w:val="28"/>
+          <w:u w:val="none"/>
+          <w:bdr w:val="none" w:color="auto" w:sz="0" w:space="0"/>
+        </w:rPr>
+        <w:t>g</w:t>
+      </w:r>
+      <w:r>
+        <w:rPr>
+          <w:rFonts w:hint="default" w:ascii="&amp;quot" w:hAnsi="&amp;quot" w:eastAsia="&amp;quot" w:cs="&amp;quot"/>
+          <w:b w:val="0"/>
+          <w:i w:val="0"/>
+          <w:caps w:val="0"/>
+          <w:color w:val="314659"/>
+          <w:spacing w:val="0"/>
+          <w:sz w:val="22"/>
+          <w:szCs w:val="22"/>
+          <w:u w:val="none"/>
+          <w:bdr w:val="none" w:color="auto" w:sz="0" w:space="0"/>
+        </w:rPr>
+        <w:t>g</w:t>
+      </w:r>
+      <w:r>
+        <w:rPr>
+          <w:rFonts w:hint="eastAsia" w:ascii="微软雅黑" w:hAnsi="微软雅黑" w:eastAsia="微软雅黑" w:cs="微软雅黑"/>
+          <w:i w:val="0"/>
+          <w:caps w:val="0"/>
+          <w:color w:val="314659"/>
+          <w:spacing w:val="0"/>
+          <w:sz w:val="22"/>
+          <w:szCs w:val="22"/>
+          <w:u w:val="none"/>
+          <w:shd w:val="clear" w:fill="FFFFFF"/>
+        </w:rPr>
+        <w:t>的卷积就可以写成</w:t>
+      </w:r>
+      <w:r>
+        <w:rPr>
+          <w:rFonts w:hint="default" w:ascii="MathJax_Math" w:hAnsi="MathJax_Math" w:eastAsia="MathJax_Math" w:cs="MathJax_Math"/>
+          <w:b w:val="0"/>
+          <w:i/>
+          <w:caps w:val="0"/>
+          <w:color w:val="314659"/>
+          <w:spacing w:val="0"/>
+          <w:sz w:val="28"/>
+          <w:szCs w:val="28"/>
+          <w:u w:val="none"/>
+          <w:bdr w:val="none" w:color="auto" w:sz="0" w:space="0"/>
+        </w:rPr>
+        <w:t>f</w:t>
+      </w:r>
+      <w:r>
+        <w:rPr>
+          <w:rFonts w:ascii="MathJax_Main" w:hAnsi="MathJax_Main" w:eastAsia="MathJax_Main" w:cs="MathJax_Main"/>
+          <w:b w:val="0"/>
+          <w:i w:val="0"/>
+          <w:caps w:val="0"/>
+          <w:color w:val="314659"/>
+          <w:spacing w:val="0"/>
+          <w:sz w:val="28"/>
+          <w:szCs w:val="28"/>
+          <w:u w:val="none"/>
+          <w:bdr w:val="none" w:color="auto" w:sz="0" w:space="0"/>
+        </w:rPr>
+        <w:t>∗</w:t>
+      </w:r>
+      <w:r>
+        <w:rPr>
+          <w:rFonts w:hint="default" w:ascii="MathJax_Math" w:hAnsi="MathJax_Math" w:eastAsia="MathJax_Math" w:cs="MathJax_Math"/>
+          <w:b w:val="0"/>
+          <w:i/>
+          <w:caps w:val="0"/>
+          <w:color w:val="314659"/>
+          <w:spacing w:val="0"/>
+          <w:sz w:val="28"/>
+          <w:szCs w:val="28"/>
+          <w:u w:val="none"/>
+          <w:bdr w:val="none" w:color="auto" w:sz="0" w:space="0"/>
+        </w:rPr>
+        <w:t>g</w:t>
+      </w:r>
+      <w:r>
+        <w:rPr>
+          <w:rFonts w:hint="default" w:ascii="&amp;quot" w:hAnsi="&amp;quot" w:eastAsia="&amp;quot" w:cs="&amp;quot"/>
+          <w:b w:val="0"/>
+          <w:i w:val="0"/>
+          <w:caps w:val="0"/>
+          <w:color w:val="314659"/>
+          <w:spacing w:val="0"/>
+          <w:sz w:val="22"/>
+          <w:szCs w:val="22"/>
+          <w:u w:val="none"/>
+          <w:bdr w:val="none" w:color="auto" w:sz="0" w:space="0"/>
+        </w:rPr>
+        <w:t>f∗g</w:t>
+      </w:r>
+      <w:r>
+        <w:rPr>
+          <w:rFonts w:hint="eastAsia" w:ascii="微软雅黑" w:hAnsi="微软雅黑" w:eastAsia="微软雅黑" w:cs="微软雅黑"/>
+          <w:i w:val="0"/>
+          <w:caps w:val="0"/>
+          <w:color w:val="314659"/>
+          <w:spacing w:val="0"/>
+          <w:sz w:val="22"/>
+          <w:szCs w:val="22"/>
+          <w:u w:val="none"/>
+          <w:shd w:val="clear" w:fill="FFFFFF"/>
+        </w:rPr>
+        <w:t>，数学定义如</w:t>
+      </w:r>
+      <w:bookmarkStart w:id="0" w:name="_GoBack"/>
+      <w:bookmarkEnd w:id="0"/>
+      <w:r>
+        <w:rPr>
+          <w:rFonts w:hint="eastAsia" w:ascii="微软雅黑" w:hAnsi="微软雅黑" w:eastAsia="微软雅黑" w:cs="微软雅黑"/>
+          <w:i w:val="0"/>
+          <w:caps w:val="0"/>
+          <w:color w:val="314659"/>
+          <w:spacing w:val="0"/>
+          <w:sz w:val="22"/>
+          <w:szCs w:val="22"/>
+          <w:u w:val="none"/>
+          <w:shd w:val="clear" w:fill="FFFFFF"/>
+        </w:rPr>
+        <w:t>下：</w:t>
       </w:r>
     </w:p>
     <w:sectPr>
@@ -2335,14 +2680,14 @@
     <w:lsdException w:unhideWhenUsed="0" w:uiPriority="0" w:semiHidden="0" w:name="Body Text Indent 2"/>
     <w:lsdException w:unhideWhenUsed="0" w:uiPriority="0" w:semiHidden="0" w:name="Body Text Indent 3"/>
     <w:lsdException w:unhideWhenUsed="0" w:uiPriority="0" w:semiHidden="0" w:name="Block Text"/>
-    <w:lsdException w:unhideWhenUsed="0" w:uiPriority="0" w:semiHidden="0" w:name="Hyperlink"/>
+    <w:lsdException w:qFormat="1" w:unhideWhenUsed="0" w:uiPriority="0" w:semiHidden="0" w:name="Hyperlink"/>
     <w:lsdException w:unhideWhenUsed="0" w:uiPriority="0" w:semiHidden="0" w:name="FollowedHyperlink"/>
     <w:lsdException w:qFormat="1" w:unhideWhenUsed="0" w:uiPriority="0" w:semiHidden="0" w:name="Strong"/>
     <w:lsdException w:qFormat="1" w:unhideWhenUsed="0" w:uiPriority="0" w:semiHidden="0" w:name="Emphasis"/>
     <w:lsdException w:unhideWhenUsed="0" w:uiPriority="0" w:semiHidden="0" w:name="Document Map"/>
     <w:lsdException w:unhideWhenUsed="0" w:uiPriority="0" w:semiHidden="0" w:name="Plain Text"/>
     <w:lsdException w:unhideWhenUsed="0" w:uiPriority="0" w:semiHidden="0" w:name="E-mail Signature"/>
-    <w:lsdException w:unhideWhenUsed="0" w:uiPriority="0" w:semiHidden="0" w:name="Normal (Web)"/>
+    <w:lsdException w:qFormat="1" w:unhideWhenUsed="0" w:uiPriority="0" w:semiHidden="0" w:name="Normal (Web)"/>
     <w:lsdException w:unhideWhenUsed="0" w:uiPriority="0" w:semiHidden="0" w:name="HTML Acronym"/>
     <w:lsdException w:unhideWhenUsed="0" w:uiPriority="0" w:semiHidden="0" w:name="HTML Address"/>
     <w:lsdException w:unhideWhenUsed="0" w:uiPriority="0" w:semiHidden="0" w:name="HTML Cite"/>
@@ -2564,7 +2909,6 @@
     <w:qFormat/>
     <w:uiPriority w:val="0"/>
     <w:tblPr>
-      <w:tblLayout w:type="fixed"/>
       <w:tblCellMar>
         <w:top w:w="0" w:type="dxa"/>
         <w:left w:w="108" w:type="dxa"/>
@@ -2576,6 +2920,7 @@
   <w:style w:type="paragraph" w:styleId="4">
     <w:name w:val="Normal (Web)"/>
     <w:basedOn w:val="1"/>
+    <w:qFormat/>
     <w:uiPriority w:val="0"/>
     <w:pPr>
       <w:spacing w:before="0" w:beforeAutospacing="1" w:after="0" w:afterAutospacing="1"/>
@@ -2600,6 +2945,7 @@
   <w:style w:type="character" w:styleId="8">
     <w:name w:val="Hyperlink"/>
     <w:basedOn w:val="6"/>
+    <w:qFormat/>
     <w:uiPriority w:val="0"/>
     <w:rPr>
       <w:color w:val="0000FF"/>
